--- a/Documentation/DatabaseRD.docx
+++ b/Documentation/DatabaseRD.docx
@@ -1,6 +1,6 @@
 
 <file path=word/document.xml><?xml version="1.0" encoding="utf-8"?>
-<w:document xmlns:wpc="http://schemas.microsoft.com/office/word/2010/wordprocessingCanvas" xmlns:cx="http://schemas.microsoft.com/office/drawing/2014/chartex" xmlns:cx1="http://schemas.microsoft.com/office/drawing/2015/9/8/chartex" xmlns:cx2="http://schemas.microsoft.com/office/drawing/2015/10/21/chartex" xmlns:cx3="http://schemas.microsoft.com/office/drawing/2016/5/9/chartex" xmlns:cx4="http://schemas.microsoft.com/office/drawing/2016/5/10/chartex" xmlns:cx5="http://schemas.microsoft.com/office/drawing/2016/5/11/chartex" xmlns:cx6="http://schemas.microsoft.com/office/drawing/2016/5/12/chartex" xmlns:cx7="http://schemas.microsoft.com/office/drawing/2016/5/13/chartex" xmlns:cx8="http://schemas.microsoft.com/office/drawing/2016/5/14/chartex" xmlns:mc="http://schemas.openxmlformats.org/markup-compatibility/2006" xmlns:aink="http://schemas.microsoft.com/office/drawing/2016/ink" xmlns:am3d="http://schemas.microsoft.com/office/drawing/2017/model3d" xmlns:o="urn:schemas-microsoft-com:office:office" xmlns:r="http://schemas.openxmlformats.org/officeDocument/2006/relationships" xmlns:m="http://schemas.openxmlformats.org/officeDocument/2006/math" xmlns:v="urn:schemas-microsoft-com:vml" xmlns:wp14="http://schemas.microsoft.com/office/word/2010/wordprocessingDrawing" xmlns:wp="http://schemas.openxmlformats.org/drawingml/2006/wordprocessingDrawing" xmlns:w10="urn:schemas-microsoft-com:office:word" xmlns:w="http://schemas.openxmlformats.org/wordprocessingml/2006/main" xmlns:w14="http://schemas.microsoft.com/office/word/2010/wordml" xmlns:w15="http://schemas.microsoft.com/office/word/2012/wordml" xmlns:w16cid="http://schemas.microsoft.com/office/word/2016/wordml/cid" xmlns:w16se="http://schemas.microsoft.com/office/word/2015/wordml/symex" xmlns:wpg="http://schemas.microsoft.com/office/word/2010/wordprocessingGroup" xmlns:wpi="http://schemas.microsoft.com/office/word/2010/wordprocessingInk" xmlns:wne="http://schemas.microsoft.com/office/word/2006/wordml" xmlns:wps="http://schemas.microsoft.com/office/word/2010/wordprocessingShape" mc:Ignorable="w14 w15 w16se w16cid wp14">
+<w:document xmlns:wpc="http://schemas.microsoft.com/office/word/2010/wordprocessingCanvas" xmlns:cx="http://schemas.microsoft.com/office/drawing/2014/chartex" xmlns:cx1="http://schemas.microsoft.com/office/drawing/2015/9/8/chartex" xmlns:mc="http://schemas.openxmlformats.org/markup-compatibility/2006" xmlns:o="urn:schemas-microsoft-com:office:office" xmlns:r="http://schemas.openxmlformats.org/officeDocument/2006/relationships" xmlns:m="http://schemas.openxmlformats.org/officeDocument/2006/math" xmlns:v="urn:schemas-microsoft-com:vml" xmlns:wp14="http://schemas.microsoft.com/office/word/2010/wordprocessingDrawing" xmlns:wp="http://schemas.openxmlformats.org/drawingml/2006/wordprocessingDrawing" xmlns:w10="urn:schemas-microsoft-com:office:word" xmlns:w="http://schemas.openxmlformats.org/wordprocessingml/2006/main" xmlns:w14="http://schemas.microsoft.com/office/word/2010/wordml" xmlns:w15="http://schemas.microsoft.com/office/word/2012/wordml" xmlns:w16se="http://schemas.microsoft.com/office/word/2015/wordml/symex" xmlns:wpg="http://schemas.microsoft.com/office/word/2010/wordprocessingGroup" xmlns:wpi="http://schemas.microsoft.com/office/word/2010/wordprocessingInk" xmlns:wne="http://schemas.microsoft.com/office/word/2006/wordml" xmlns:wps="http://schemas.microsoft.com/office/word/2010/wordprocessingShape" mc:Ignorable="w14 w15 w16se wp14">
   <w:body>
     <w:p>
       <w:pPr>
@@ -36,7 +36,7 @@
                     <pic:cNvPicPr/>
                   </pic:nvPicPr>
                   <pic:blipFill>
-                    <a:blip r:embed="rId5" cstate="print">
+                    <a:blip r:embed="rId8" cstate="print">
                       <a:extLst>
                         <a:ext uri="{28A0092B-C50C-407E-A947-70E740481C1C}">
                           <a14:useLocalDpi xmlns:a14="http://schemas.microsoft.com/office/drawing/2010/main" val="0"/>
@@ -155,7 +155,7 @@
               </wp:anchor>
             </w:drawing>
           </mc:Choice>
-          <mc:Fallback>
+          <mc:Fallback xmlns:w16cid="http://schemas.microsoft.com/office/word/2016/wordml/cid" xmlns:am3d="http://schemas.microsoft.com/office/drawing/2017/model3d" xmlns:aink="http://schemas.microsoft.com/office/drawing/2016/ink" xmlns:cx8="http://schemas.microsoft.com/office/drawing/2016/5/14/chartex" xmlns:cx7="http://schemas.microsoft.com/office/drawing/2016/5/13/chartex" xmlns:cx6="http://schemas.microsoft.com/office/drawing/2016/5/12/chartex" xmlns:cx5="http://schemas.microsoft.com/office/drawing/2016/5/11/chartex" xmlns:cx4="http://schemas.microsoft.com/office/drawing/2016/5/10/chartex" xmlns:cx3="http://schemas.microsoft.com/office/drawing/2016/5/9/chartex" xmlns:cx2="http://schemas.microsoft.com/office/drawing/2015/10/21/chartex">
             <w:pict>
               <v:shapetype w14:anchorId="60566F11" id="_x0000_t202" coordsize="21600,21600" o:spt="202" path="m,l,21600r21600,l21600,xe">
                 <v:stroke joinstyle="miter"/>
@@ -315,7 +315,7 @@
               </wp:anchor>
             </w:drawing>
           </mc:Choice>
-          <mc:Fallback>
+          <mc:Fallback xmlns:w16cid="http://schemas.microsoft.com/office/word/2016/wordml/cid" xmlns:am3d="http://schemas.microsoft.com/office/drawing/2017/model3d" xmlns:aink="http://schemas.microsoft.com/office/drawing/2016/ink" xmlns:cx8="http://schemas.microsoft.com/office/drawing/2016/5/14/chartex" xmlns:cx7="http://schemas.microsoft.com/office/drawing/2016/5/13/chartex" xmlns:cx6="http://schemas.microsoft.com/office/drawing/2016/5/12/chartex" xmlns:cx5="http://schemas.microsoft.com/office/drawing/2016/5/11/chartex" xmlns:cx4="http://schemas.microsoft.com/office/drawing/2016/5/10/chartex" xmlns:cx3="http://schemas.microsoft.com/office/drawing/2016/5/9/chartex" xmlns:cx2="http://schemas.microsoft.com/office/drawing/2015/10/21/chartex">
             <w:pict>
               <v:shape w14:anchorId="3A3A0ECC" id="Text Box 85" o:spid="_x0000_s1027" type="#_x0000_t202" style="position:absolute;margin-left:436.7pt;margin-top:240.35pt;width:68.15pt;height:173.95pt;z-index:251689984;visibility:visible;mso-wrap-style:square;mso-width-percent:0;mso-height-percent:0;mso-wrap-distance-left:9pt;mso-wrap-distance-top:0;mso-wrap-distance-right:9pt;mso-wrap-distance-bottom:0;mso-position-horizontal:absolute;mso-position-horizontal-relative:text;mso-position-vertical:absolute;mso-position-vertical-relative:text;mso-width-percent:0;mso-height-percent:0;mso-width-relative:page;mso-height-relative:page;v-text-anchor:top" o:gfxdata="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" filled="f" fillcolor="#923743" stroked="f">
                 <v:textbox style="layout-flow:vertical;mso-layout-flow-alt:bottom-to-top" inset="0,0,0,0">
@@ -453,7 +453,7 @@
               </wp:anchor>
             </w:drawing>
           </mc:Choice>
-          <mc:Fallback>
+          <mc:Fallback xmlns:w16cid="http://schemas.microsoft.com/office/word/2016/wordml/cid" xmlns:am3d="http://schemas.microsoft.com/office/drawing/2017/model3d" xmlns:aink="http://schemas.microsoft.com/office/drawing/2016/ink" xmlns:cx8="http://schemas.microsoft.com/office/drawing/2016/5/14/chartex" xmlns:cx7="http://schemas.microsoft.com/office/drawing/2016/5/13/chartex" xmlns:cx6="http://schemas.microsoft.com/office/drawing/2016/5/12/chartex" xmlns:cx5="http://schemas.microsoft.com/office/drawing/2016/5/11/chartex" xmlns:cx4="http://schemas.microsoft.com/office/drawing/2016/5/10/chartex" xmlns:cx3="http://schemas.microsoft.com/office/drawing/2016/5/9/chartex" xmlns:cx2="http://schemas.microsoft.com/office/drawing/2015/10/21/chartex">
             <w:pict>
               <v:shape w14:anchorId="4169BB58" id="Text Box 83" o:spid="_x0000_s1028" type="#_x0000_t202" style="position:absolute;margin-left:140.55pt;margin-top:209.7pt;width:122.4pt;height:5.05pt;z-index:251688960;visibility:visible;mso-wrap-style:square;mso-width-percent:0;mso-height-percent:0;mso-wrap-distance-left:9pt;mso-wrap-distance-top:0;mso-wrap-distance-right:9pt;mso-wrap-distance-bottom:0;mso-position-horizontal:absolute;mso-position-horizontal-relative:text;mso-position-vertical:absolute;mso-position-vertical-relative:text;mso-width-percent:0;mso-height-percent:0;mso-width-relative:page;mso-height-relative:page;v-text-anchor:top" o:gfxdata="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" fillcolor="#151515" stroked="f">
                 <v:textbox inset="0,0,0,0">
@@ -603,7 +603,7 @@
               </wp:anchor>
             </w:drawing>
           </mc:Choice>
-          <mc:Fallback>
+          <mc:Fallback xmlns:w16cid="http://schemas.microsoft.com/office/word/2016/wordml/cid" xmlns:am3d="http://schemas.microsoft.com/office/drawing/2017/model3d" xmlns:aink="http://schemas.microsoft.com/office/drawing/2016/ink" xmlns:cx8="http://schemas.microsoft.com/office/drawing/2016/5/14/chartex" xmlns:cx7="http://schemas.microsoft.com/office/drawing/2016/5/13/chartex" xmlns:cx6="http://schemas.microsoft.com/office/drawing/2016/5/12/chartex" xmlns:cx5="http://schemas.microsoft.com/office/drawing/2016/5/11/chartex" xmlns:cx4="http://schemas.microsoft.com/office/drawing/2016/5/10/chartex" xmlns:cx3="http://schemas.microsoft.com/office/drawing/2016/5/9/chartex" xmlns:cx2="http://schemas.microsoft.com/office/drawing/2015/10/21/chartex">
             <w:pict>
               <v:shape w14:anchorId="1044ECAC" id="Text Box 79" o:spid="_x0000_s1029" type="#_x0000_t202" style="position:absolute;margin-left:13.15pt;margin-top:190.4pt;width:304.05pt;height:20.45pt;z-index:251685888;visibility:visible;mso-wrap-style:square;mso-width-percent:0;mso-height-percent:0;mso-wrap-distance-left:9pt;mso-wrap-distance-top:0;mso-wrap-distance-right:9pt;mso-wrap-distance-bottom:0;mso-position-horizontal:absolute;mso-position-horizontal-relative:text;mso-position-vertical:absolute;mso-position-vertical-relative:text;mso-width-percent:0;mso-height-percent:0;mso-width-relative:page;mso-height-relative:page;v-text-anchor:top" o:gfxdata="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" filled="f" fillcolor="#923743" stroked="f">
                 <v:textbox inset="0,0,0,0">
@@ -763,7 +763,7 @@
               </wp:anchor>
             </w:drawing>
           </mc:Choice>
-          <mc:Fallback>
+          <mc:Fallback xmlns:w16cid="http://schemas.microsoft.com/office/word/2016/wordml/cid" xmlns:am3d="http://schemas.microsoft.com/office/drawing/2017/model3d" xmlns:aink="http://schemas.microsoft.com/office/drawing/2016/ink" xmlns:cx8="http://schemas.microsoft.com/office/drawing/2016/5/14/chartex" xmlns:cx7="http://schemas.microsoft.com/office/drawing/2016/5/13/chartex" xmlns:cx6="http://schemas.microsoft.com/office/drawing/2016/5/12/chartex" xmlns:cx5="http://schemas.microsoft.com/office/drawing/2016/5/11/chartex" xmlns:cx4="http://schemas.microsoft.com/office/drawing/2016/5/10/chartex" xmlns:cx3="http://schemas.microsoft.com/office/drawing/2016/5/9/chartex" xmlns:cx2="http://schemas.microsoft.com/office/drawing/2015/10/21/chartex">
             <w:pict>
               <v:shape w14:anchorId="23424BFC" id="Text Box 88" o:spid="_x0000_s1030" type="#_x0000_t202" style="position:absolute;margin-left:415.35pt;margin-top:144.15pt;width:466.55pt;height:33.9pt;z-index:251691008;visibility:visible;mso-wrap-style:square;mso-width-percent:0;mso-height-percent:0;mso-wrap-distance-left:9pt;mso-wrap-distance-top:0;mso-wrap-distance-right:9pt;mso-wrap-distance-bottom:0;mso-position-horizontal:right;mso-position-horizontal-relative:margin;mso-position-vertical:absolute;mso-position-vertical-relative:text;mso-width-percent:0;mso-height-percent:0;mso-width-relative:page;mso-height-relative:page;v-text-anchor:top" o:gfxdata="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" filled="f" fillcolor="#923743" stroked="f">
                 <v:textbox inset="0,0,0,0">
@@ -908,7 +908,7 @@
               </wp:anchor>
             </w:drawing>
           </mc:Choice>
-          <mc:Fallback>
+          <mc:Fallback xmlns:w16cid="http://schemas.microsoft.com/office/word/2016/wordml/cid" xmlns:am3d="http://schemas.microsoft.com/office/drawing/2017/model3d" xmlns:aink="http://schemas.microsoft.com/office/drawing/2016/ink" xmlns:cx8="http://schemas.microsoft.com/office/drawing/2016/5/14/chartex" xmlns:cx7="http://schemas.microsoft.com/office/drawing/2016/5/13/chartex" xmlns:cx6="http://schemas.microsoft.com/office/drawing/2016/5/12/chartex" xmlns:cx5="http://schemas.microsoft.com/office/drawing/2016/5/11/chartex" xmlns:cx4="http://schemas.microsoft.com/office/drawing/2016/5/10/chartex" xmlns:cx3="http://schemas.microsoft.com/office/drawing/2016/5/9/chartex" xmlns:cx2="http://schemas.microsoft.com/office/drawing/2015/10/21/chartex">
             <w:pict>
               <v:shape w14:anchorId="6EEFB989" id="Text Box 75" o:spid="_x0000_s1031" type="#_x0000_t202" style="position:absolute;margin-left:0;margin-top:60.45pt;width:510.85pt;height:78.3pt;z-index:251682816;visibility:visible;mso-wrap-style:square;mso-width-percent:0;mso-height-percent:0;mso-wrap-distance-left:9pt;mso-wrap-distance-top:0;mso-wrap-distance-right:9pt;mso-wrap-distance-bottom:0;mso-position-horizontal:center;mso-position-horizontal-relative:margin;mso-position-vertical:absolute;mso-position-vertical-relative:text;mso-width-percent:0;mso-height-percent:0;mso-width-relative:page;mso-height-relative:page;v-text-anchor:top" o:gfxdata="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" filled="f" fillcolor="#923743" stroked="f">
                 <v:textbox inset="0,0,0,0">
@@ -1065,7 +1065,7 @@
               </wp:anchor>
             </w:drawing>
           </mc:Choice>
-          <mc:Fallback>
+          <mc:Fallback xmlns:w16cid="http://schemas.microsoft.com/office/word/2016/wordml/cid" xmlns:am3d="http://schemas.microsoft.com/office/drawing/2017/model3d" xmlns:aink="http://schemas.microsoft.com/office/drawing/2016/ink" xmlns:cx8="http://schemas.microsoft.com/office/drawing/2016/5/14/chartex" xmlns:cx7="http://schemas.microsoft.com/office/drawing/2016/5/13/chartex" xmlns:cx6="http://schemas.microsoft.com/office/drawing/2016/5/12/chartex" xmlns:cx5="http://schemas.microsoft.com/office/drawing/2016/5/11/chartex" xmlns:cx4="http://schemas.microsoft.com/office/drawing/2016/5/10/chartex" xmlns:cx3="http://schemas.microsoft.com/office/drawing/2016/5/9/chartex" xmlns:cx2="http://schemas.microsoft.com/office/drawing/2015/10/21/chartex">
             <w:pict>
               <v:shape w14:anchorId="35D0B87C" id="Text Box 55" o:spid="_x0000_s1032" type="#_x0000_t202" style="position:absolute;margin-left:385.75pt;margin-top:.9pt;width:436.95pt;height:57.35pt;z-index:251670528;visibility:visible;mso-wrap-style:square;mso-width-percent:0;mso-height-percent:0;mso-wrap-distance-left:9pt;mso-wrap-distance-top:0;mso-wrap-distance-right:9pt;mso-wrap-distance-bottom:0;mso-position-horizontal:right;mso-position-horizontal-relative:margin;mso-position-vertical:absolute;mso-position-vertical-relative:text;mso-width-percent:0;mso-height-percent:0;mso-width-relative:page;mso-height-relative:page;v-text-anchor:top" o:gfxdata="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" filled="f" fillcolor="#923743" stroked="f">
                 <v:textbox inset="0,0,0,0">
@@ -1219,7 +1219,7 @@
               </wp:anchor>
             </w:drawing>
           </mc:Choice>
-          <mc:Fallback>
+          <mc:Fallback xmlns:w16cid="http://schemas.microsoft.com/office/word/2016/wordml/cid" xmlns:am3d="http://schemas.microsoft.com/office/drawing/2017/model3d" xmlns:aink="http://schemas.microsoft.com/office/drawing/2016/ink" xmlns:cx8="http://schemas.microsoft.com/office/drawing/2016/5/14/chartex" xmlns:cx7="http://schemas.microsoft.com/office/drawing/2016/5/13/chartex" xmlns:cx6="http://schemas.microsoft.com/office/drawing/2016/5/12/chartex" xmlns:cx5="http://schemas.microsoft.com/office/drawing/2016/5/11/chartex" xmlns:cx4="http://schemas.microsoft.com/office/drawing/2016/5/10/chartex" xmlns:cx3="http://schemas.microsoft.com/office/drawing/2016/5/9/chartex" xmlns:cx2="http://schemas.microsoft.com/office/drawing/2015/10/21/chartex">
             <w:pict>
               <v:shape w14:anchorId="3F3843D2" id="Text Box 77" o:spid="_x0000_s1033" type="#_x0000_t202" style="position:absolute;margin-left:0;margin-top:622pt;width:521.45pt;height:35.4pt;z-index:251683840;visibility:visible;mso-wrap-style:square;mso-width-percent:0;mso-height-percent:0;mso-wrap-distance-left:9pt;mso-wrap-distance-top:0;mso-wrap-distance-right:9pt;mso-wrap-distance-bottom:0;mso-position-horizontal:left;mso-position-horizontal-relative:margin;mso-position-vertical:absolute;mso-position-vertical-relative:text;mso-width-percent:0;mso-height-percent:0;mso-width-relative:page;mso-height-relative:page;v-text-anchor:top" o:gfxdata="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" filled="f" fillcolor="#923743" stroked="f">
                 <v:textbox inset="0,0,0,0">
@@ -1371,7 +1371,7 @@
               </wp:anchor>
             </w:drawing>
           </mc:Choice>
-          <mc:Fallback>
+          <mc:Fallback xmlns:w16cid="http://schemas.microsoft.com/office/word/2016/wordml/cid" xmlns:am3d="http://schemas.microsoft.com/office/drawing/2017/model3d" xmlns:aink="http://schemas.microsoft.com/office/drawing/2016/ink" xmlns:cx8="http://schemas.microsoft.com/office/drawing/2016/5/14/chartex" xmlns:cx7="http://schemas.microsoft.com/office/drawing/2016/5/13/chartex" xmlns:cx6="http://schemas.microsoft.com/office/drawing/2016/5/12/chartex" xmlns:cx5="http://schemas.microsoft.com/office/drawing/2016/5/11/chartex" xmlns:cx4="http://schemas.microsoft.com/office/drawing/2016/5/10/chartex" xmlns:cx3="http://schemas.microsoft.com/office/drawing/2016/5/9/chartex" xmlns:cx2="http://schemas.microsoft.com/office/drawing/2015/10/21/chartex">
             <w:pict>
               <v:shape w14:anchorId="6C8EB81D" id="Text Box 50" o:spid="_x0000_s1034" type="#_x0000_t202" style="position:absolute;margin-left:0;margin-top:561.5pt;width:379.45pt;height:60.05pt;z-index:251668480;visibility:visible;mso-wrap-style:square;mso-width-percent:0;mso-height-percent:0;mso-wrap-distance-left:9pt;mso-wrap-distance-top:0;mso-wrap-distance-right:9pt;mso-wrap-distance-bottom:0;mso-position-horizontal:left;mso-position-horizontal-relative:margin;mso-position-vertical:absolute;mso-position-vertical-relative:text;mso-width-percent:0;mso-height-percent:0;mso-width-relative:page;mso-height-relative:page;v-text-anchor:top" o:gfxdata="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" filled="f" fillcolor="#923743" stroked="f">
                 <v:textbox inset="0,0,0,0">
@@ -1987,27 +1987,7 @@
           <w:sz w:val="24"/>
           <w:szCs w:val="24"/>
         </w:rPr>
-        <w:t xml:space="preserve">designed and developed in JAVA Swing. This project is being designed and developed for </w:t>
-      </w:r>
-      <w:proofErr w:type="gramStart"/>
-      <w:r>
-        <w:rPr>
-          <w:rFonts w:ascii="Times New Roman" w:eastAsia="Times New Roman" w:hAnsi="Times New Roman" w:cs="Times New Roman"/>
-          <w:color w:val="000000"/>
-          <w:sz w:val="24"/>
-          <w:szCs w:val="24"/>
-        </w:rPr>
-        <w:t>our</w:t>
-      </w:r>
-      <w:proofErr w:type="gramEnd"/>
-      <w:r>
-        <w:rPr>
-          <w:rFonts w:ascii="Times New Roman" w:eastAsia="Times New Roman" w:hAnsi="Times New Roman" w:cs="Times New Roman"/>
-          <w:color w:val="000000"/>
-          <w:sz w:val="24"/>
-          <w:szCs w:val="24"/>
-        </w:rPr>
-        <w:t xml:space="preserve"> </w:t>
+        <w:t xml:space="preserve">designed and developed in JAVA Swing. This project is being designed and developed for our </w:t>
       </w:r>
     </w:p>
     <w:p>
@@ -2089,7 +2069,7 @@
             <o:lock v:ext="edit" aspectratio="t"/>
           </v:shapetype>
           <v:shape id="_x0000_i1025" type="#_x0000_t75" alt="Microsoft Office Signature Line..." style="width:192pt;height:96pt">
-            <v:imagedata r:id="rId6" o:title=""/>
+            <v:imagedata r:id="rId9" o:title=""/>
             <o:lock v:ext="edit" ungrouping="t" rotation="t" cropping="t" verticies="t" grouping="t"/>
             <o:signatureline v:ext="edit" id="{196A1C7D-4913-4983-9A99-78223C33E79D}" provid="{00000000-0000-0000-0000-000000000000}" o:suggestedsigner2="Mount Wilson Capital" issignatureline="t"/>
           </v:shape>
@@ -2185,7 +2165,7 @@
           <w:sz w:val="24"/>
           <w:szCs w:val="24"/>
         </w:rPr>
-        <w:t xml:space="preserve">In most loans the applicants are evaluated based </w:t>
+        <w:t xml:space="preserve">In most </w:t>
       </w:r>
       <w:proofErr w:type="gramStart"/>
       <w:r>
@@ -2194,7 +2174,7 @@
           <w:sz w:val="24"/>
           <w:szCs w:val="24"/>
         </w:rPr>
-        <w:t>off of</w:t>
+        <w:t>loans</w:t>
       </w:r>
       <w:proofErr w:type="gramEnd"/>
       <w:r>
@@ -2203,7 +2183,7 @@
           <w:sz w:val="24"/>
           <w:szCs w:val="24"/>
         </w:rPr>
-        <w:t xml:space="preserve"> multiple elements. The loaner will then have to sift through these applicants to find the most promising applicant to approve a loan with.</w:t>
+        <w:t xml:space="preserve"> the applicants are evaluated based off of multiple elements. The loaner will then have to sift through these applicants to find the most promising applicant to approve a loan with.</w:t>
       </w:r>
     </w:p>
     <w:p>
@@ -2335,25 +2315,7 @@
           <w:szCs w:val="24"/>
         </w:rPr>
         <w:lastRenderedPageBreak/>
-        <w:t xml:space="preserve">The only other information that an employee will have other than their personal/contact information will be a title within the company and login information. The employee </w:t>
-      </w:r>
-      <w:proofErr w:type="gramStart"/>
-      <w:r>
-        <w:rPr>
-          <w:rFonts w:ascii="Times New Roman" w:hAnsi="Times New Roman" w:cs="Times New Roman"/>
-          <w:sz w:val="24"/>
-          <w:szCs w:val="24"/>
-        </w:rPr>
-        <w:t>is in charge of</w:t>
-      </w:r>
-      <w:proofErr w:type="gramEnd"/>
-      <w:r>
-        <w:rPr>
-          <w:rFonts w:ascii="Times New Roman" w:hAnsi="Times New Roman" w:cs="Times New Roman"/>
-          <w:sz w:val="24"/>
-          <w:szCs w:val="24"/>
-        </w:rPr>
-        <w:t xml:space="preserve"> approving the most optimal loans that applicants are trying to acquire. </w:t>
+        <w:t xml:space="preserve">The only other information that an employee will have other than their personal/contact information will be a title within the company and login information. The employee is in charge of approving the most optimal loans that applicants are trying to acquire. </w:t>
       </w:r>
     </w:p>
     <w:p>
@@ -2723,10 +2685,12 @@
             <w14:round/>
           </w14:textOutline>
         </w:rPr>
-        <w:t xml:space="preserve">The Applicant will also add whether they possess experience or not. If the applicant has prior experience with flipping or refinancing property, they will provide the Experience ID, contractor license number, as well as have the option to provide any active projects and/or previous projects. The applicant will also submit a Loan request which will have the purchase price of the property if not owned, percent of loan for construction, loan type, </w:t>
+        <w:t>The Applicant will also add whether they possess experience or not. If the applicant has prior experience with flipping or refinancing property, they will provide the Experience ID, contractor license number, as well as have the option to provide any active projects and/or previous projects. The applicant will also submit a Loan request which will have the purchase price of the property if not owned, percent of loan for construction, loan type, time table for renovations, percent for purchase of property if not owned, construction budget, and a loan ID.</w:t>
       </w:r>
-      <w:proofErr w:type="gramStart"/>
-      <w:r>
+    </w:p>
+    <w:p>
+      <w:pPr>
+        <w:ind w:firstLine="720"/>
         <w:rPr>
           <w:color w:val="000000" w:themeColor="text1"/>
           <w:sz w:val="28"/>
@@ -2742,10 +2706,16 @@
             <w14:round/>
           </w14:textOutline>
         </w:rPr>
-        <w:t>time table</w:t>
-      </w:r>
-      <w:proofErr w:type="gramEnd"/>
-      <w:r>
+      </w:pPr>
+    </w:p>
+    <w:p>
+      <w:pPr>
+        <w:pStyle w:val="ListParagraph"/>
+        <w:numPr>
+          <w:ilvl w:val="0"/>
+          <w:numId w:val="2"/>
+        </w:numPr>
+        <w:spacing w:after="120" w:line="360" w:lineRule="auto"/>
         <w:rPr>
           <w:color w:val="000000" w:themeColor="text1"/>
           <w:sz w:val="28"/>
@@ -2761,12 +2731,8 @@
             <w14:round/>
           </w14:textOutline>
         </w:rPr>
-        <w:t xml:space="preserve"> for renovations, percent for purchase of property if not owned, construction budget, and a loan ID.</w:t>
-      </w:r>
-    </w:p>
-    <w:p>
-      <w:pPr>
-        <w:ind w:firstLine="720"/>
+      </w:pPr>
+      <w:r>
         <w:rPr>
           <w:color w:val="000000" w:themeColor="text1"/>
           <w:sz w:val="28"/>
@@ -2782,16 +2748,13 @@
             <w14:round/>
           </w14:textOutline>
         </w:rPr>
-      </w:pPr>
+        <w:t>Data modeling</w:t>
+      </w:r>
     </w:p>
     <w:p>
       <w:pPr>
         <w:pStyle w:val="ListParagraph"/>
-        <w:numPr>
-          <w:ilvl w:val="0"/>
-          <w:numId w:val="2"/>
-        </w:numPr>
-        <w:spacing w:after="120" w:line="360" w:lineRule="auto"/>
+        <w:ind w:left="1080"/>
         <w:rPr>
           <w:color w:val="000000" w:themeColor="text1"/>
           <w:sz w:val="28"/>
@@ -2824,84 +2787,7 @@
             <w14:round/>
           </w14:textOutline>
         </w:rPr>
-        <w:t>Data modeling</w:t>
-      </w:r>
-    </w:p>
-    <w:p>
-      <w:pPr>
-        <w:pStyle w:val="ListParagraph"/>
-        <w:ind w:left="1080"/>
-        <w:rPr>
-          <w:color w:val="000000" w:themeColor="text1"/>
-          <w:sz w:val="28"/>
-          <w:szCs w:val="28"/>
-          <w14:shadow w14:blurRad="38100" w14:dist="19050" w14:dir="2700000" w14:sx="100000" w14:sy="100000" w14:kx="0" w14:ky="0" w14:algn="tl">
-            <w14:schemeClr w14:val="dk1">
-              <w14:alpha w14:val="60000"/>
-            </w14:schemeClr>
-          </w14:shadow>
-          <w14:textOutline w14:w="0" w14:cap="flat" w14:cmpd="sng" w14:algn="ctr">
-            <w14:noFill/>
-            <w14:prstDash w14:val="solid"/>
-            <w14:round/>
-          </w14:textOutline>
-        </w:rPr>
-      </w:pPr>
-      <w:r>
-        <w:rPr>
-          <w:color w:val="000000" w:themeColor="text1"/>
-          <w:sz w:val="28"/>
-          <w:szCs w:val="28"/>
-          <w14:shadow w14:blurRad="38100" w14:dist="19050" w14:dir="2700000" w14:sx="100000" w14:sy="100000" w14:kx="0" w14:ky="0" w14:algn="tl">
-            <w14:schemeClr w14:val="dk1">
-              <w14:alpha w14:val="60000"/>
-            </w14:schemeClr>
-          </w14:shadow>
-          <w14:textOutline w14:w="0" w14:cap="flat" w14:cmpd="sng" w14:algn="ctr">
-            <w14:noFill/>
-            <w14:prstDash w14:val="solid"/>
-            <w14:round/>
-          </w14:textOutline>
-        </w:rPr>
-        <w:t xml:space="preserve">The database will allow users to manually input credit scores, addresses, jobs, phone number, a SSN, State ID, email, gender, and </w:t>
-      </w:r>
-      <w:proofErr w:type="gramStart"/>
-      <w:r>
-        <w:rPr>
-          <w:color w:val="000000" w:themeColor="text1"/>
-          <w:sz w:val="28"/>
-          <w:szCs w:val="28"/>
-          <w14:shadow w14:blurRad="38100" w14:dist="19050" w14:dir="2700000" w14:sx="100000" w14:sy="100000" w14:kx="0" w14:ky="0" w14:algn="tl">
-            <w14:schemeClr w14:val="dk1">
-              <w14:alpha w14:val="60000"/>
-            </w14:schemeClr>
-          </w14:shadow>
-          <w14:textOutline w14:w="0" w14:cap="flat" w14:cmpd="sng" w14:algn="ctr">
-            <w14:noFill/>
-            <w14:prstDash w14:val="solid"/>
-            <w14:round/>
-          </w14:textOutline>
-        </w:rPr>
-        <w:t>DOB(</w:t>
-      </w:r>
-      <w:proofErr w:type="gramEnd"/>
-      <w:r>
-        <w:rPr>
-          <w:color w:val="000000" w:themeColor="text1"/>
-          <w:sz w:val="28"/>
-          <w:szCs w:val="28"/>
-          <w14:shadow w14:blurRad="38100" w14:dist="19050" w14:dir="2700000" w14:sx="100000" w14:sy="100000" w14:kx="0" w14:ky="0" w14:algn="tl">
-            <w14:schemeClr w14:val="dk1">
-              <w14:alpha w14:val="60000"/>
-            </w14:schemeClr>
-          </w14:shadow>
-          <w14:textOutline w14:w="0" w14:cap="flat" w14:cmpd="sng" w14:algn="ctr">
-            <w14:noFill/>
-            <w14:prstDash w14:val="solid"/>
-            <w14:round/>
-          </w14:textOutline>
-        </w:rPr>
-        <w:t xml:space="preserve">date of birth), as well as other personal information regarding credibility for a loan. The database will: </w:t>
+        <w:t xml:space="preserve">The database will allow users to manually input credit scores, addresses, jobs, phone number, a SSN, State ID, email, gender, and DOB(date of birth), as well as other personal information regarding credibility for a loan. The database will: </w:t>
       </w:r>
     </w:p>
     <w:p>
@@ -4001,7 +3887,7 @@
         </w:rPr>
         <w:pict w14:anchorId="474D6054">
           <v:shape id="_x0000_i1026" type="#_x0000_t75" alt="Microsoft Office Signature Line..." style="width:192pt;height:96pt">
-            <v:imagedata r:id="rId6" o:title=""/>
+            <v:imagedata r:id="rId9" o:title=""/>
             <o:lock v:ext="edit" ungrouping="t" rotation="t" cropping="t" verticies="t" grouping="t"/>
             <o:signatureline v:ext="edit" id="{D5C6F4F2-65D2-4EBD-BB1C-85BA772723A4}" provid="{00000000-0000-0000-0000-000000000000}" o:suggestedsigner2="Mount Wilson Capital" o:signinginstructions="Before signing this document, please verify that the information you are signing for is correct and meets the terms and requirements of the agreed upon Product." signinginstructionsset="t" issignatureline="t"/>
           </v:shape>
@@ -4467,7 +4353,7 @@
                     <pic:cNvPicPr/>
                   </pic:nvPicPr>
                   <pic:blipFill>
-                    <a:blip r:embed="rId7">
+                    <a:blip r:embed="rId10">
                       <a:extLst>
                         <a:ext uri="{28A0092B-C50C-407E-A947-70E740481C1C}">
                           <a14:useLocalDpi xmlns:a14="http://schemas.microsoft.com/office/drawing/2010/main" val="0"/>
@@ -4958,7 +4844,7 @@
                 <w:u w:val="single"/>
               </w:rPr>
             </w:pPr>
-            <w:hyperlink r:id="rId8" w:history="1">
+            <w:hyperlink r:id="rId11" w:history="1">
               <w:r>
                 <w:rPr>
                   <w:rStyle w:val="Hyperlink"/>
@@ -5239,7 +5125,7 @@
                 <w:u w:val="single"/>
               </w:rPr>
             </w:pPr>
-            <w:hyperlink r:id="rId9" w:history="1">
+            <w:hyperlink r:id="rId12" w:history="1">
               <w:r>
                 <w:rPr>
                   <w:rStyle w:val="Hyperlink"/>
@@ -5520,7 +5406,7 @@
                 <w:u w:val="single"/>
               </w:rPr>
             </w:pPr>
-            <w:hyperlink r:id="rId10" w:history="1">
+            <w:hyperlink r:id="rId13" w:history="1">
               <w:r>
                 <w:rPr>
                   <w:rStyle w:val="Hyperlink"/>
@@ -5808,7 +5694,7 @@
                 <w:u w:val="single"/>
               </w:rPr>
             </w:pPr>
-            <w:hyperlink r:id="rId11" w:history="1">
+            <w:hyperlink r:id="rId14" w:history="1">
               <w:r>
                 <w:rPr>
                   <w:rStyle w:val="Hyperlink"/>
@@ -6068,7 +5954,7 @@
                 <w:u w:val="single"/>
               </w:rPr>
             </w:pPr>
-            <w:hyperlink r:id="rId12" w:history="1">
+            <w:hyperlink r:id="rId15" w:history="1">
               <w:r>
                 <w:rPr>
                   <w:rStyle w:val="Hyperlink"/>
@@ -6321,7 +6207,7 @@
                 <w:u w:val="single"/>
               </w:rPr>
             </w:pPr>
-            <w:hyperlink r:id="rId13" w:history="1">
+            <w:hyperlink r:id="rId16" w:history="1">
               <w:r>
                 <w:rPr>
                   <w:rStyle w:val="Hyperlink"/>
@@ -6626,7 +6512,7 @@
                 <w:u w:val="single"/>
               </w:rPr>
             </w:pPr>
-            <w:hyperlink r:id="rId14" w:history="1">
+            <w:hyperlink r:id="rId17" w:history="1">
               <w:r>
                 <w:rPr>
                   <w:rStyle w:val="Hyperlink"/>
@@ -6879,7 +6765,7 @@
                 <w:u w:val="single"/>
               </w:rPr>
             </w:pPr>
-            <w:hyperlink r:id="rId15" w:history="1">
+            <w:hyperlink r:id="rId18" w:history="1">
               <w:r>
                 <w:rPr>
                   <w:rStyle w:val="Hyperlink"/>
@@ -7139,7 +7025,7 @@
                 <w:u w:val="single"/>
               </w:rPr>
             </w:pPr>
-            <w:hyperlink r:id="rId16" w:history="1">
+            <w:hyperlink r:id="rId19" w:history="1">
               <w:r>
                 <w:rPr>
                   <w:rStyle w:val="Hyperlink"/>
@@ -7392,7 +7278,7 @@
                 <w:u w:val="single"/>
               </w:rPr>
             </w:pPr>
-            <w:hyperlink r:id="rId17" w:history="1">
+            <w:hyperlink r:id="rId20" w:history="1">
               <w:r>
                 <w:rPr>
                   <w:rStyle w:val="Hyperlink"/>
@@ -7680,7 +7566,7 @@
                 <w:u w:val="single"/>
               </w:rPr>
             </w:pPr>
-            <w:hyperlink r:id="rId18" w:history="1">
+            <w:hyperlink r:id="rId21" w:history="1">
               <w:r>
                 <w:rPr>
                   <w:rStyle w:val="Hyperlink"/>
@@ -7933,7 +7819,7 @@
                 <w:u w:val="single"/>
               </w:rPr>
             </w:pPr>
-            <w:hyperlink r:id="rId19" w:history="1">
+            <w:hyperlink r:id="rId22" w:history="1">
               <w:r>
                 <w:rPr>
                   <w:rStyle w:val="Hyperlink"/>
@@ -8209,7 +8095,7 @@
                 <w:u w:val="single"/>
               </w:rPr>
             </w:pPr>
-            <w:hyperlink r:id="rId20" w:history="1">
+            <w:hyperlink r:id="rId23" w:history="1">
               <w:r>
                 <w:rPr>
                   <w:rStyle w:val="Hyperlink"/>
@@ -8455,7 +8341,7 @@
                 <w:u w:val="single"/>
               </w:rPr>
             </w:pPr>
-            <w:hyperlink r:id="rId21" w:history="1">
+            <w:hyperlink r:id="rId24" w:history="1">
               <w:r>
                 <w:rPr>
                   <w:rStyle w:val="Hyperlink"/>
@@ -8736,7 +8622,7 @@
                 <w:u w:val="single"/>
               </w:rPr>
             </w:pPr>
-            <w:hyperlink r:id="rId22" w:history="1">
+            <w:hyperlink r:id="rId25" w:history="1">
               <w:r>
                 <w:rPr>
                   <w:rStyle w:val="Hyperlink"/>
@@ -9017,7 +8903,7 @@
                 <w:u w:val="single"/>
               </w:rPr>
             </w:pPr>
-            <w:hyperlink r:id="rId23" w:history="1">
+            <w:hyperlink r:id="rId26" w:history="1">
               <w:r>
                 <w:rPr>
                   <w:rStyle w:val="Hyperlink"/>
@@ -9298,7 +9184,7 @@
                 <w:u w:val="single"/>
               </w:rPr>
             </w:pPr>
-            <w:hyperlink r:id="rId24" w:history="1">
+            <w:hyperlink r:id="rId27" w:history="1">
               <w:r>
                 <w:rPr>
                   <w:rStyle w:val="Hyperlink"/>
@@ -9579,7 +9465,7 @@
                 <w:u w:val="single"/>
               </w:rPr>
             </w:pPr>
-            <w:hyperlink r:id="rId25" w:history="1">
+            <w:hyperlink r:id="rId28" w:history="1">
               <w:r>
                 <w:rPr>
                   <w:rStyle w:val="Hyperlink"/>
@@ -9867,7 +9753,7 @@
                 <w:u w:val="single"/>
               </w:rPr>
             </w:pPr>
-            <w:hyperlink r:id="rId26" w:history="1">
+            <w:hyperlink r:id="rId29" w:history="1">
               <w:r>
                 <w:rPr>
                   <w:rStyle w:val="Hyperlink"/>
@@ -10134,7 +10020,7 @@
                 <w:u w:val="single"/>
               </w:rPr>
             </w:pPr>
-            <w:hyperlink r:id="rId27" w:history="1">
+            <w:hyperlink r:id="rId30" w:history="1">
               <w:r>
                 <w:rPr>
                   <w:rStyle w:val="Hyperlink"/>
@@ -10401,7 +10287,7 @@
                 <w:u w:val="single"/>
               </w:rPr>
             </w:pPr>
-            <w:hyperlink r:id="rId28" w:history="1">
+            <w:hyperlink r:id="rId31" w:history="1">
               <w:r>
                 <w:rPr>
                   <w:rStyle w:val="Hyperlink"/>
@@ -10669,7 +10555,7 @@
                 <w:u w:val="single"/>
               </w:rPr>
             </w:pPr>
-            <w:hyperlink r:id="rId29" w:history="1">
+            <w:hyperlink r:id="rId32" w:history="1">
               <w:r>
                 <w:rPr>
                   <w:rStyle w:val="Hyperlink"/>
@@ -10929,7 +10815,7 @@
                 <w:u w:val="single"/>
               </w:rPr>
             </w:pPr>
-            <w:hyperlink r:id="rId30" w:history="1">
+            <w:hyperlink r:id="rId33" w:history="1">
               <w:r>
                 <w:rPr>
                   <w:rStyle w:val="Hyperlink"/>
@@ -11210,7 +11096,7 @@
                 <w:u w:val="single"/>
               </w:rPr>
             </w:pPr>
-            <w:hyperlink r:id="rId31" w:history="1">
+            <w:hyperlink r:id="rId34" w:history="1">
               <w:r>
                 <w:rPr>
                   <w:rStyle w:val="Hyperlink"/>
@@ -11422,10 +11308,248 @@
           <w:szCs w:val="18"/>
         </w:rPr>
       </w:pPr>
+    </w:p>
+    <w:p>
+      <w:pPr>
+        <w:rPr>
+          <w:sz w:val="18"/>
+          <w:szCs w:val="18"/>
+        </w:rPr>
+      </w:pPr>
+    </w:p>
+    <w:p>
+      <w:pPr>
+        <w:rPr>
+          <w:sz w:val="18"/>
+          <w:szCs w:val="18"/>
+        </w:rPr>
+      </w:pPr>
+    </w:p>
+    <w:p>
+      <w:pPr>
+        <w:rPr>
+          <w:sz w:val="18"/>
+          <w:szCs w:val="18"/>
+        </w:rPr>
+      </w:pPr>
+    </w:p>
+    <w:p>
+      <w:pPr>
+        <w:rPr>
+          <w:sz w:val="18"/>
+          <w:szCs w:val="18"/>
+        </w:rPr>
+      </w:pPr>
+    </w:p>
+    <w:p>
+      <w:pPr>
+        <w:rPr>
+          <w:sz w:val="18"/>
+          <w:szCs w:val="18"/>
+        </w:rPr>
+      </w:pPr>
+    </w:p>
+    <w:p>
+      <w:pPr>
+        <w:rPr>
+          <w:sz w:val="18"/>
+          <w:szCs w:val="18"/>
+        </w:rPr>
+      </w:pPr>
+    </w:p>
+    <w:p>
+      <w:pPr>
+        <w:rPr>
+          <w:sz w:val="18"/>
+          <w:szCs w:val="18"/>
+        </w:rPr>
+      </w:pPr>
+    </w:p>
+    <w:p>
+      <w:pPr>
+        <w:rPr>
+          <w:sz w:val="18"/>
+          <w:szCs w:val="18"/>
+        </w:rPr>
+      </w:pPr>
+    </w:p>
+    <w:p>
+      <w:pPr>
+        <w:rPr>
+          <w:sz w:val="18"/>
+          <w:szCs w:val="18"/>
+        </w:rPr>
+      </w:pPr>
+    </w:p>
+    <w:p>
+      <w:pPr>
+        <w:rPr>
+          <w:sz w:val="18"/>
+          <w:szCs w:val="18"/>
+        </w:rPr>
+      </w:pPr>
+    </w:p>
+    <w:p>
+      <w:pPr>
+        <w:rPr>
+          <w:sz w:val="18"/>
+          <w:szCs w:val="18"/>
+        </w:rPr>
+      </w:pPr>
+    </w:p>
+    <w:p>
+      <w:pPr>
+        <w:rPr>
+          <w:sz w:val="18"/>
+          <w:szCs w:val="18"/>
+        </w:rPr>
+      </w:pPr>
+    </w:p>
+    <w:p>
+      <w:pPr>
+        <w:rPr>
+          <w:sz w:val="18"/>
+          <w:szCs w:val="18"/>
+        </w:rPr>
+      </w:pPr>
+    </w:p>
+    <w:p>
+      <w:pPr>
+        <w:rPr>
+          <w:sz w:val="18"/>
+          <w:szCs w:val="18"/>
+        </w:rPr>
+      </w:pPr>
+    </w:p>
+    <w:p>
+      <w:pPr>
+        <w:rPr>
+          <w:sz w:val="18"/>
+          <w:szCs w:val="18"/>
+        </w:rPr>
+      </w:pPr>
+    </w:p>
+    <w:p>
+      <w:pPr>
+        <w:rPr>
+          <w:sz w:val="18"/>
+          <w:szCs w:val="18"/>
+        </w:rPr>
+      </w:pPr>
+    </w:p>
+    <w:p>
+      <w:pPr>
+        <w:rPr>
+          <w:sz w:val="18"/>
+          <w:szCs w:val="18"/>
+        </w:rPr>
+      </w:pPr>
+    </w:p>
+    <w:p>
+      <w:pPr>
+        <w:rPr>
+          <w:sz w:val="18"/>
+          <w:szCs w:val="18"/>
+        </w:rPr>
+      </w:pPr>
+    </w:p>
+    <w:p>
+      <w:pPr>
+        <w:rPr>
+          <w:sz w:val="18"/>
+          <w:szCs w:val="18"/>
+        </w:rPr>
+      </w:pPr>
+    </w:p>
+    <w:p>
+      <w:pPr>
+        <w:rPr>
+          <w:sz w:val="18"/>
+          <w:szCs w:val="18"/>
+        </w:rPr>
+      </w:pPr>
+      <w:r>
+        <w:rPr>
+          <w:sz w:val="18"/>
+          <w:szCs w:val="18"/>
+        </w:rPr>
+        <w:br w:type="page"/>
+      </w:r>
+    </w:p>
+    <w:p>
+      <w:pPr>
+        <w:rPr>
+          <w:sz w:val="18"/>
+          <w:szCs w:val="18"/>
+        </w:rPr>
+      </w:pPr>
+      <w:r>
+        <w:rPr>
+          <w:noProof/>
+          <w:sz w:val="18"/>
+          <w:szCs w:val="18"/>
+        </w:rPr>
+        <w:lastRenderedPageBreak/>
+        <w:drawing>
+          <wp:inline distT="0" distB="0" distL="0" distR="0" wp14:anchorId="1AA78AB2" wp14:editId="47FC7632">
+            <wp:extent cx="6216277" cy="6781800"/>
+            <wp:effectExtent l="0" t="0" r="0" b="0"/>
+            <wp:docPr id="12" name="Picture 12"/>
+            <wp:cNvGraphicFramePr>
+              <a:graphicFrameLocks xmlns:a="http://schemas.openxmlformats.org/drawingml/2006/main" noChangeAspect="1"/>
+            </wp:cNvGraphicFramePr>
+            <a:graphic xmlns:a="http://schemas.openxmlformats.org/drawingml/2006/main">
+              <a:graphicData uri="http://schemas.openxmlformats.org/drawingml/2006/picture">
+                <pic:pic xmlns:pic="http://schemas.openxmlformats.org/drawingml/2006/picture">
+                  <pic:nvPicPr>
+                    <pic:cNvPr id="12" name="canvas.png"/>
+                    <pic:cNvPicPr/>
+                  </pic:nvPicPr>
+                  <pic:blipFill>
+                    <a:blip r:embed="rId35" cstate="print">
+                      <a:extLst>
+                        <a:ext uri="{28A0092B-C50C-407E-A947-70E740481C1C}">
+                          <a14:useLocalDpi xmlns:a14="http://schemas.microsoft.com/office/drawing/2010/main" val="0"/>
+                        </a:ext>
+                      </a:extLst>
+                    </a:blip>
+                    <a:stretch>
+                      <a:fillRect/>
+                    </a:stretch>
+                  </pic:blipFill>
+                  <pic:spPr>
+                    <a:xfrm>
+                      <a:off x="0" y="0"/>
+                      <a:ext cx="6224773" cy="6791069"/>
+                    </a:xfrm>
+                    <a:prstGeom prst="rect">
+                      <a:avLst/>
+                    </a:prstGeom>
+                  </pic:spPr>
+                </pic:pic>
+              </a:graphicData>
+            </a:graphic>
+          </wp:inline>
+        </w:drawing>
+      </w:r>
+      <w:r>
+        <w:rPr>
+          <w:sz w:val="18"/>
+          <w:szCs w:val="18"/>
+        </w:rPr>
+        <w:pict w14:anchorId="7686D3FE">
+          <v:shape id="_x0000_i1027" type="#_x0000_t75" alt="Microsoft Office Signature Line..." style="width:192pt;height:96pt">
+            <v:imagedata r:id="rId9" o:title=""/>
+            <o:lock v:ext="edit" ungrouping="t" rotation="t" cropping="t" verticies="t" text="t" grouping="t"/>
+            <o:signatureline v:ext="edit" id="{0BF66275-34FD-4C14-A728-2A5F29E2C855}" provid="{00000000-0000-0000-0000-000000000000}" o:suggestedsigner2="Mount Wilson Capital" issignatureline="t"/>
+          </v:shape>
+        </w:pict>
+      </w:r>
       <w:bookmarkStart w:id="0" w:name="_GoBack"/>
       <w:bookmarkEnd w:id="0"/>
     </w:p>
     <w:sectPr>
+      <w:headerReference w:type="default" r:id="rId36"/>
       <w:pgSz w:w="12240" w:h="15840" w:code="1"/>
       <w:pgMar w:top="1440" w:right="1440" w:bottom="1440" w:left="1440" w:header="720" w:footer="720" w:gutter="0"/>
       <w:cols w:space="720"/>
@@ -11435,8 +11559,73 @@
 </w:document>
 </file>
 
+<file path=word/endnotes.xml><?xml version="1.0" encoding="utf-8"?>
+<w:endnotes xmlns:wpc="http://schemas.microsoft.com/office/word/2010/wordprocessingCanvas" xmlns:cx="http://schemas.microsoft.com/office/drawing/2014/chartex" xmlns:cx1="http://schemas.microsoft.com/office/drawing/2015/9/8/chartex" xmlns:mc="http://schemas.openxmlformats.org/markup-compatibility/2006" xmlns:o="urn:schemas-microsoft-com:office:office" xmlns:r="http://schemas.openxmlformats.org/officeDocument/2006/relationships" xmlns:m="http://schemas.openxmlformats.org/officeDocument/2006/math" xmlns:v="urn:schemas-microsoft-com:vml" xmlns:wp14="http://schemas.microsoft.com/office/word/2010/wordprocessingDrawing" xmlns:wp="http://schemas.openxmlformats.org/drawingml/2006/wordprocessingDrawing" xmlns:w10="urn:schemas-microsoft-com:office:word" xmlns:w="http://schemas.openxmlformats.org/wordprocessingml/2006/main" xmlns:w14="http://schemas.microsoft.com/office/word/2010/wordml" xmlns:w15="http://schemas.microsoft.com/office/word/2012/wordml" xmlns:w16se="http://schemas.microsoft.com/office/word/2015/wordml/symex" xmlns:wpg="http://schemas.microsoft.com/office/word/2010/wordprocessingGroup" xmlns:wpi="http://schemas.microsoft.com/office/word/2010/wordprocessingInk" xmlns:wne="http://schemas.microsoft.com/office/word/2006/wordml" xmlns:wps="http://schemas.microsoft.com/office/word/2010/wordprocessingShape" mc:Ignorable="w14 w15 w16se wp14">
+  <w:endnote w:type="separator" w:id="-1">
+    <w:p>
+      <w:pPr>
+        <w:spacing w:after="0" w:line="240" w:lineRule="auto"/>
+      </w:pPr>
+      <w:r>
+        <w:separator/>
+      </w:r>
+    </w:p>
+  </w:endnote>
+  <w:endnote w:type="continuationSeparator" w:id="0">
+    <w:p>
+      <w:pPr>
+        <w:spacing w:after="0" w:line="240" w:lineRule="auto"/>
+      </w:pPr>
+      <w:r>
+        <w:continuationSeparator/>
+      </w:r>
+    </w:p>
+  </w:endnote>
+</w:endnotes>
+</file>
+
+<file path=word/footnotes.xml><?xml version="1.0" encoding="utf-8"?>
+<w:footnotes xmlns:wpc="http://schemas.microsoft.com/office/word/2010/wordprocessingCanvas" xmlns:cx="http://schemas.microsoft.com/office/drawing/2014/chartex" xmlns:cx1="http://schemas.microsoft.com/office/drawing/2015/9/8/chartex" xmlns:mc="http://schemas.openxmlformats.org/markup-compatibility/2006" xmlns:o="urn:schemas-microsoft-com:office:office" xmlns:r="http://schemas.openxmlformats.org/officeDocument/2006/relationships" xmlns:m="http://schemas.openxmlformats.org/officeDocument/2006/math" xmlns:v="urn:schemas-microsoft-com:vml" xmlns:wp14="http://schemas.microsoft.com/office/word/2010/wordprocessingDrawing" xmlns:wp="http://schemas.openxmlformats.org/drawingml/2006/wordprocessingDrawing" xmlns:w10="urn:schemas-microsoft-com:office:word" xmlns:w="http://schemas.openxmlformats.org/wordprocessingml/2006/main" xmlns:w14="http://schemas.microsoft.com/office/word/2010/wordml" xmlns:w15="http://schemas.microsoft.com/office/word/2012/wordml" xmlns:w16se="http://schemas.microsoft.com/office/word/2015/wordml/symex" xmlns:wpg="http://schemas.microsoft.com/office/word/2010/wordprocessingGroup" xmlns:wpi="http://schemas.microsoft.com/office/word/2010/wordprocessingInk" xmlns:wne="http://schemas.microsoft.com/office/word/2006/wordml" xmlns:wps="http://schemas.microsoft.com/office/word/2010/wordprocessingShape" mc:Ignorable="w14 w15 w16se wp14">
+  <w:footnote w:type="separator" w:id="-1">
+    <w:p>
+      <w:pPr>
+        <w:spacing w:after="0" w:line="240" w:lineRule="auto"/>
+      </w:pPr>
+      <w:r>
+        <w:separator/>
+      </w:r>
+    </w:p>
+  </w:footnote>
+  <w:footnote w:type="continuationSeparator" w:id="0">
+    <w:p>
+      <w:pPr>
+        <w:spacing w:after="0" w:line="240" w:lineRule="auto"/>
+      </w:pPr>
+      <w:r>
+        <w:continuationSeparator/>
+      </w:r>
+    </w:p>
+  </w:footnote>
+</w:footnotes>
+</file>
+
+<file path=word/header1.xml><?xml version="1.0" encoding="utf-8"?>
+<w:hdr xmlns:wpc="http://schemas.microsoft.com/office/word/2010/wordprocessingCanvas" xmlns:cx="http://schemas.microsoft.com/office/drawing/2014/chartex" xmlns:cx1="http://schemas.microsoft.com/office/drawing/2015/9/8/chartex" xmlns:mc="http://schemas.openxmlformats.org/markup-compatibility/2006" xmlns:o="urn:schemas-microsoft-com:office:office" xmlns:r="http://schemas.openxmlformats.org/officeDocument/2006/relationships" xmlns:m="http://schemas.openxmlformats.org/officeDocument/2006/math" xmlns:v="urn:schemas-microsoft-com:vml" xmlns:wp14="http://schemas.microsoft.com/office/word/2010/wordprocessingDrawing" xmlns:wp="http://schemas.openxmlformats.org/drawingml/2006/wordprocessingDrawing" xmlns:w10="urn:schemas-microsoft-com:office:word" xmlns:w="http://schemas.openxmlformats.org/wordprocessingml/2006/main" xmlns:w14="http://schemas.microsoft.com/office/word/2010/wordml" xmlns:w15="http://schemas.microsoft.com/office/word/2012/wordml" xmlns:w16se="http://schemas.microsoft.com/office/word/2015/wordml/symex" xmlns:wpg="http://schemas.microsoft.com/office/word/2010/wordprocessingGroup" xmlns:wpi="http://schemas.microsoft.com/office/word/2010/wordprocessingInk" xmlns:wne="http://schemas.microsoft.com/office/word/2006/wordml" xmlns:wps="http://schemas.microsoft.com/office/word/2010/wordprocessingShape" mc:Ignorable="w14 w15 w16se wp14">
+  <w:p>
+    <w:pPr>
+      <w:pStyle w:val="Header"/>
+    </w:pPr>
+  </w:p>
+  <w:p>
+    <w:pPr>
+      <w:pStyle w:val="Header"/>
+    </w:pPr>
+  </w:p>
+</w:hdr>
+</file>
+
 <file path=word/numbering.xml><?xml version="1.0" encoding="utf-8"?>
-<w:numbering xmlns:wpc="http://schemas.microsoft.com/office/word/2010/wordprocessingCanvas" xmlns:cx="http://schemas.microsoft.com/office/drawing/2014/chartex" xmlns:cx1="http://schemas.microsoft.com/office/drawing/2015/9/8/chartex" xmlns:cx2="http://schemas.microsoft.com/office/drawing/2015/10/21/chartex" xmlns:cx3="http://schemas.microsoft.com/office/drawing/2016/5/9/chartex" xmlns:cx4="http://schemas.microsoft.com/office/drawing/2016/5/10/chartex" xmlns:cx5="http://schemas.microsoft.com/office/drawing/2016/5/11/chartex" xmlns:cx6="http://schemas.microsoft.com/office/drawing/2016/5/12/chartex" xmlns:cx7="http://schemas.microsoft.com/office/drawing/2016/5/13/chartex" xmlns:cx8="http://schemas.microsoft.com/office/drawing/2016/5/14/chartex" xmlns:mc="http://schemas.openxmlformats.org/markup-compatibility/2006" xmlns:aink="http://schemas.microsoft.com/office/drawing/2016/ink" xmlns:am3d="http://schemas.microsoft.com/office/drawing/2017/model3d" xmlns:o="urn:schemas-microsoft-com:office:office" xmlns:r="http://schemas.openxmlformats.org/officeDocument/2006/relationships" xmlns:m="http://schemas.openxmlformats.org/officeDocument/2006/math" xmlns:v="urn:schemas-microsoft-com:vml" xmlns:wp14="http://schemas.microsoft.com/office/word/2010/wordprocessingDrawing" xmlns:wp="http://schemas.openxmlformats.org/drawingml/2006/wordprocessingDrawing" xmlns:w10="urn:schemas-microsoft-com:office:word" xmlns:w="http://schemas.openxmlformats.org/wordprocessingml/2006/main" xmlns:w14="http://schemas.microsoft.com/office/word/2010/wordml" xmlns:w15="http://schemas.microsoft.com/office/word/2012/wordml" xmlns:w16cid="http://schemas.microsoft.com/office/word/2016/wordml/cid" xmlns:w16se="http://schemas.microsoft.com/office/word/2015/wordml/symex" xmlns:wpg="http://schemas.microsoft.com/office/word/2010/wordprocessingGroup" xmlns:wpi="http://schemas.microsoft.com/office/word/2010/wordprocessingInk" xmlns:wne="http://schemas.microsoft.com/office/word/2006/wordml" xmlns:wps="http://schemas.microsoft.com/office/word/2010/wordprocessingShape" mc:Ignorable="w14 w15 w16se w16cid wp14">
+<w:numbering xmlns:wpc="http://schemas.microsoft.com/office/word/2010/wordprocessingCanvas" xmlns:cx="http://schemas.microsoft.com/office/drawing/2014/chartex" xmlns:cx1="http://schemas.microsoft.com/office/drawing/2015/9/8/chartex" xmlns:mc="http://schemas.openxmlformats.org/markup-compatibility/2006" xmlns:o="urn:schemas-microsoft-com:office:office" xmlns:r="http://schemas.openxmlformats.org/officeDocument/2006/relationships" xmlns:m="http://schemas.openxmlformats.org/officeDocument/2006/math" xmlns:v="urn:schemas-microsoft-com:vml" xmlns:wp14="http://schemas.microsoft.com/office/word/2010/wordprocessingDrawing" xmlns:wp="http://schemas.openxmlformats.org/drawingml/2006/wordprocessingDrawing" xmlns:w10="urn:schemas-microsoft-com:office:word" xmlns:w="http://schemas.openxmlformats.org/wordprocessingml/2006/main" xmlns:w14="http://schemas.microsoft.com/office/word/2010/wordml" xmlns:w15="http://schemas.microsoft.com/office/word/2012/wordml" xmlns:w16se="http://schemas.microsoft.com/office/word/2015/wordml/symex" xmlns:wpg="http://schemas.microsoft.com/office/word/2010/wordprocessingGroup" xmlns:wpi="http://schemas.microsoft.com/office/word/2010/wordprocessingInk" xmlns:wne="http://schemas.microsoft.com/office/word/2006/wordml" xmlns:wps="http://schemas.microsoft.com/office/word/2010/wordprocessingShape" mc:Ignorable="w14 w15 w16se wp14">
   <w:abstractNum w:abstractNumId="0" w15:restartNumberingAfterBreak="0">
     <w:nsid w:val="15B44672"/>
     <w:multiLevelType w:val="hybridMultilevel"/>
@@ -11905,7 +12094,7 @@
 </file>
 
 <file path=word/styles.xml><?xml version="1.0" encoding="utf-8"?>
-<w:styles xmlns:mc="http://schemas.openxmlformats.org/markup-compatibility/2006" xmlns:r="http://schemas.openxmlformats.org/officeDocument/2006/relationships" xmlns:w="http://schemas.openxmlformats.org/wordprocessingml/2006/main" xmlns:w14="http://schemas.microsoft.com/office/word/2010/wordml" xmlns:w15="http://schemas.microsoft.com/office/word/2012/wordml" xmlns:w16cid="http://schemas.microsoft.com/office/word/2016/wordml/cid" xmlns:w16se="http://schemas.microsoft.com/office/word/2015/wordml/symex" mc:Ignorable="w14 w15 w16se w16cid">
+<w:styles xmlns:mc="http://schemas.openxmlformats.org/markup-compatibility/2006" xmlns:r="http://schemas.openxmlformats.org/officeDocument/2006/relationships" xmlns:w="http://schemas.openxmlformats.org/wordprocessingml/2006/main" xmlns:w14="http://schemas.microsoft.com/office/word/2010/wordml" xmlns:w15="http://schemas.microsoft.com/office/word/2012/wordml" xmlns:w16se="http://schemas.microsoft.com/office/word/2015/wordml/symex" mc:Ignorable="w14 w15 w16se">
   <w:docDefaults>
     <w:rPrDefault>
       <w:rPr>
@@ -11921,7 +12110,7 @@
       </w:pPr>
     </w:pPrDefault>
   </w:docDefaults>
-  <w:latentStyles w:defLockedState="0" w:defUIPriority="99" w:defSemiHidden="0" w:defUnhideWhenUsed="0" w:defQFormat="0" w:count="377">
+  <w:latentStyles w:defLockedState="0" w:defUIPriority="99" w:defSemiHidden="0" w:defUnhideWhenUsed="0" w:defQFormat="0" w:count="371">
     <w:lsdException w:name="Normal" w:uiPriority="0" w:qFormat="1"/>
     <w:lsdException w:name="heading 1" w:uiPriority="9" w:qFormat="1"/>
     <w:lsdException w:name="heading 2" w:semiHidden="1" w:uiPriority="9" w:unhideWhenUsed="1" w:qFormat="1"/>
@@ -12293,12 +12482,6 @@
     <w:lsdException w:name="List Table 5 Dark Accent 6" w:uiPriority="50"/>
     <w:lsdException w:name="List Table 6 Colorful Accent 6" w:uiPriority="51"/>
     <w:lsdException w:name="List Table 7 Colorful Accent 6" w:uiPriority="52"/>
-    <w:lsdException w:name="Mention" w:semiHidden="1" w:unhideWhenUsed="1"/>
-    <w:lsdException w:name="Smart Hyperlink" w:semiHidden="1" w:unhideWhenUsed="1"/>
-    <w:lsdException w:name="Hashtag" w:semiHidden="1" w:unhideWhenUsed="1"/>
-    <w:lsdException w:name="Unresolved Mention" w:semiHidden="1" w:unhideWhenUsed="1"/>
-    <w:lsdException w:name="Smart Link" w:semiHidden="1" w:unhideWhenUsed="1"/>
-    <w:lsdException w:name="Smart Link Error" w:semiHidden="1" w:unhideWhenUsed="1"/>
   </w:latentStyles>
   <w:style w:type="paragraph" w:default="1" w:styleId="Normal">
     <w:name w:val="Normal"/>
@@ -12439,7 +12622,7 @@
       </w:tblBorders>
     </w:tblPr>
   </w:style>
-  <w:style w:type="character" w:styleId="UnresolvedMention">
+  <w:style w:type="character" w:customStyle="1" w:styleId="UnresolvedMention">
     <w:name w:val="Unresolved Mention"/>
     <w:basedOn w:val="DefaultParagraphFont"/>
     <w:uiPriority w:val="99"/>
@@ -12450,6 +12633,50 @@
       <w:color w:val="605E5C"/>
       <w:shd w:val="clear" w:color="auto" w:fill="E1DFDD"/>
     </w:rPr>
+  </w:style>
+  <w:style w:type="paragraph" w:styleId="Header">
+    <w:name w:val="header"/>
+    <w:basedOn w:val="Normal"/>
+    <w:link w:val="HeaderChar"/>
+    <w:uiPriority w:val="99"/>
+    <w:unhideWhenUsed/>
+    <w:rsid w:val="00916395"/>
+    <w:pPr>
+      <w:tabs>
+        <w:tab w:val="center" w:pos="4680"/>
+        <w:tab w:val="right" w:pos="9360"/>
+      </w:tabs>
+      <w:spacing w:after="0" w:line="240" w:lineRule="auto"/>
+    </w:pPr>
+  </w:style>
+  <w:style w:type="character" w:customStyle="1" w:styleId="HeaderChar">
+    <w:name w:val="Header Char"/>
+    <w:basedOn w:val="DefaultParagraphFont"/>
+    <w:link w:val="Header"/>
+    <w:uiPriority w:val="99"/>
+    <w:rsid w:val="00916395"/>
+  </w:style>
+  <w:style w:type="paragraph" w:styleId="Footer">
+    <w:name w:val="footer"/>
+    <w:basedOn w:val="Normal"/>
+    <w:link w:val="FooterChar"/>
+    <w:uiPriority w:val="99"/>
+    <w:unhideWhenUsed/>
+    <w:rsid w:val="00916395"/>
+    <w:pPr>
+      <w:tabs>
+        <w:tab w:val="center" w:pos="4680"/>
+        <w:tab w:val="right" w:pos="9360"/>
+      </w:tabs>
+      <w:spacing w:after="0" w:line="240" w:lineRule="auto"/>
+    </w:pPr>
+  </w:style>
+  <w:style w:type="character" w:customStyle="1" w:styleId="FooterChar">
+    <w:name w:val="Footer Char"/>
+    <w:basedOn w:val="DefaultParagraphFont"/>
+    <w:link w:val="Footer"/>
+    <w:uiPriority w:val="99"/>
+    <w:rsid w:val="00916395"/>
   </w:style>
 </w:styles>
 </file>
@@ -12735,4 +12962,16 @@
   <a:objectDefaults/>
   <a:extraClrSchemeLst/>
 </a:theme>
+</file>
+
+<file path=customXml/item1.xml><?xml version="1.0" encoding="utf-8"?>
+<b:Sources xmlns:b="http://schemas.openxmlformats.org/officeDocument/2006/bibliography" xmlns="http://schemas.openxmlformats.org/officeDocument/2006/bibliography" SelectedStyle="\APASixthEditionOfficeOnline.xsl" StyleName="APA" Version="6"/>
+</file>
+
+<file path=customXml/itemProps1.xml><?xml version="1.0" encoding="utf-8"?>
+<ds:datastoreItem xmlns:ds="http://schemas.openxmlformats.org/officeDocument/2006/customXml" ds:itemID="{EBEB4EE9-93BD-49E7-9C3B-7C67A78D7162}">
+  <ds:schemaRefs>
+    <ds:schemaRef ds:uri="http://schemas.openxmlformats.org/officeDocument/2006/bibliography"/>
+  </ds:schemaRefs>
+</ds:datastoreItem>
 </file>